--- a/答辩/张庭梁_基于ViveVR的遥操作机械手_项目报告.docx
+++ b/答辩/张庭梁_基于ViveVR的遥操作机械手_项目报告.docx
@@ -111,56 +111,240 @@
         <w:t>如危险场景的工作，</w:t>
       </w:r>
       <w:r>
-        <w:t>希望能给予机器人操作者</w:t>
-      </w:r>
+        <w:t>希望能给予机器人操作者以最自然的操作体验。</w:t>
+      </w:r>
+    </w:p>
+    <w:p>
+      <w:pPr>
+        <w:ind w:firstLineChars="200" w:firstLine="420"/>
+      </w:pPr>
+      <w:r>
+        <w:rPr>
+          <w:rFonts w:hint="eastAsia"/>
+        </w:rPr>
+        <w:t>现阶段先做一个由全向轮底盘移动的机械臂，平台上搭载多自由度机械结构托举的双目摄像头，随着操作者头部的转动而同步转动，以采集实时图像信息，显示在操作者的VR头盔中，操作者用Vive追踪器手柄的位置信息操纵机械手</w:t>
+      </w:r>
+      <w:r>
+        <w:rPr>
+          <w:rFonts w:hint="eastAsia"/>
+        </w:rPr>
+        <w:t>。</w:t>
+      </w:r>
+      <w:r>
+        <w:rPr>
+          <w:rFonts w:hint="eastAsia"/>
+        </w:rPr>
+        <w:t>此系统可以很方便地移植到各种形态的机器人上。</w:t>
+      </w:r>
+    </w:p>
+    <w:p>
+      <w:pPr>
+        <w:ind w:firstLineChars="200" w:firstLine="420"/>
+      </w:pPr>
+    </w:p>
+    <w:p>
+      <w:pPr>
+        <w:ind w:firstLineChars="200" w:firstLine="420"/>
+      </w:pPr>
+      <w:r>
+        <w:rPr>
+          <w:rFonts w:hint="eastAsia"/>
+        </w:rPr>
+        <w:t>项目方案：</w:t>
+      </w:r>
+    </w:p>
+    <w:p>
+      <w:pPr>
+        <w:spacing w:line="360" w:lineRule="auto"/>
+        <w:ind w:left="420" w:firstLineChars="200" w:firstLine="480"/>
+        <w:rPr>
+          <w:rFonts w:ascii="仿宋" w:eastAsia="仿宋" w:hAnsi="仿宋" w:cs="Times New Roman"/>
+          <w:sz w:val="24"/>
+          <w:szCs w:val="24"/>
+        </w:rPr>
+      </w:pPr>
+      <w:r>
+        <w:rPr>
+          <w:rFonts w:ascii="仿宋" w:eastAsia="仿宋" w:hAnsi="仿宋" w:cs="Times New Roman" w:hint="eastAsia"/>
+          <w:sz w:val="24"/>
+          <w:szCs w:val="24"/>
+        </w:rPr>
+        <w:t>因为</w:t>
+      </w:r>
+      <w:r>
+        <w:rPr>
+          <w:rFonts w:ascii="仿宋" w:eastAsia="仿宋" w:hAnsi="仿宋" w:cs="Times New Roman" w:hint="eastAsia"/>
+          <w:sz w:val="24"/>
+          <w:szCs w:val="24"/>
+        </w:rPr>
+        <w:t>实时全景图像拼接技术不成熟且耗费计算资源</w:t>
+      </w:r>
+      <w:r>
+        <w:rPr>
+          <w:rFonts w:ascii="仿宋" w:eastAsia="仿宋" w:hAnsi="仿宋" w:cs="Times New Roman" w:hint="eastAsia"/>
+          <w:sz w:val="24"/>
+          <w:szCs w:val="24"/>
+        </w:rPr>
+        <w:t>；</w:t>
+      </w:r>
+      <w:r>
+        <w:rPr>
+          <w:rFonts w:ascii="仿宋" w:eastAsia="仿宋" w:hAnsi="仿宋" w:cs="Times New Roman" w:hint="eastAsia"/>
+          <w:sz w:val="24"/>
+          <w:szCs w:val="24"/>
+        </w:rPr>
+        <w:t>三维场景</w:t>
+      </w:r>
+      <w:proofErr w:type="gramStart"/>
+      <w:r>
+        <w:rPr>
+          <w:rFonts w:ascii="仿宋" w:eastAsia="仿宋" w:hAnsi="仿宋" w:cs="Times New Roman" w:hint="eastAsia"/>
+          <w:sz w:val="24"/>
+          <w:szCs w:val="24"/>
+        </w:rPr>
+        <w:t>重构算力要求</w:t>
+      </w:r>
+      <w:proofErr w:type="gramEnd"/>
+      <w:r>
+        <w:rPr>
+          <w:rFonts w:ascii="仿宋" w:eastAsia="仿宋" w:hAnsi="仿宋" w:cs="Times New Roman" w:hint="eastAsia"/>
+          <w:sz w:val="24"/>
+          <w:szCs w:val="24"/>
+        </w:rPr>
+        <w:t>很高且不能保证实时性</w:t>
+      </w:r>
+      <w:r>
+        <w:rPr>
+          <w:rFonts w:ascii="仿宋" w:eastAsia="仿宋" w:hAnsi="仿宋" w:cs="Times New Roman" w:hint="eastAsia"/>
+          <w:sz w:val="24"/>
+          <w:szCs w:val="24"/>
+        </w:rPr>
+        <w:t>，我们采用</w:t>
+      </w:r>
+      <w:r>
+        <w:rPr>
+          <w:rFonts w:ascii="仿宋" w:eastAsia="仿宋" w:hAnsi="仿宋" w:cs="Times New Roman"/>
+          <w:sz w:val="24"/>
+          <w:szCs w:val="24"/>
+        </w:rPr>
+        <w:t>ZED</w:t>
+      </w:r>
+      <w:r>
+        <w:rPr>
+          <w:rFonts w:ascii="仿宋" w:eastAsia="仿宋" w:hAnsi="仿宋" w:cs="Times New Roman" w:hint="eastAsia"/>
+          <w:sz w:val="24"/>
+          <w:szCs w:val="24"/>
+        </w:rPr>
+        <w:t>双目摄像头来采集实时场景信息，两个目采集到的图像对应到VR眼镜的两个显示屏中，同时</w:t>
+      </w:r>
+      <w:r>
+        <w:rPr>
+          <w:rFonts w:ascii="仿宋" w:eastAsia="仿宋" w:hAnsi="仿宋" w:cs="Times New Roman" w:hint="eastAsia"/>
+          <w:sz w:val="24"/>
+          <w:szCs w:val="24"/>
+        </w:rPr>
+        <w:t>多自由度双目支架</w:t>
+      </w:r>
+      <w:r>
+        <w:rPr>
+          <w:rFonts w:ascii="仿宋" w:eastAsia="仿宋" w:hAnsi="仿宋" w:cs="Times New Roman" w:hint="eastAsia"/>
+          <w:sz w:val="24"/>
+          <w:szCs w:val="24"/>
+        </w:rPr>
+        <w:t>保证双目朝向和操作者双眼朝向一致，从而简单的使操作者可以看到实时的立体场景，同时将减小了延迟。</w:t>
+      </w:r>
+    </w:p>
+    <w:p>
+      <w:pPr>
+        <w:spacing w:line="360" w:lineRule="auto"/>
+        <w:ind w:left="420" w:firstLineChars="200" w:firstLine="480"/>
+        <w:rPr>
+          <w:rFonts w:ascii="仿宋" w:eastAsia="仿宋" w:hAnsi="仿宋" w:cs="Times New Roman"/>
+          <w:sz w:val="24"/>
+          <w:szCs w:val="24"/>
+        </w:rPr>
+      </w:pPr>
+      <w:r>
+        <w:rPr>
+          <w:rFonts w:ascii="仿宋" w:eastAsia="仿宋" w:hAnsi="仿宋" w:cs="Times New Roman" w:hint="eastAsia"/>
+          <w:sz w:val="24"/>
+          <w:szCs w:val="24"/>
+        </w:rPr>
+        <w:t>虚拟现实</w:t>
+      </w:r>
+      <w:r>
+        <w:rPr>
+          <w:rFonts w:ascii="仿宋" w:eastAsia="仿宋" w:hAnsi="仿宋" w:cs="Times New Roman"/>
+          <w:sz w:val="24"/>
+          <w:szCs w:val="24"/>
+        </w:rPr>
+        <w:t>头盔</w:t>
+      </w:r>
+      <w:r>
+        <w:rPr>
+          <w:rFonts w:ascii="仿宋" w:eastAsia="仿宋" w:hAnsi="仿宋" w:cs="Times New Roman" w:hint="eastAsia"/>
+          <w:sz w:val="24"/>
+          <w:szCs w:val="24"/>
+        </w:rPr>
+        <w:t>和</w:t>
+      </w:r>
+      <w:r>
+        <w:rPr>
+          <w:rFonts w:ascii="仿宋" w:eastAsia="仿宋" w:hAnsi="仿宋" w:cs="Times New Roman"/>
+          <w:sz w:val="24"/>
+          <w:szCs w:val="24"/>
+        </w:rPr>
+        <w:t>追踪器</w:t>
+      </w:r>
+      <w:r>
+        <w:rPr>
+          <w:rFonts w:ascii="仿宋" w:eastAsia="仿宋" w:hAnsi="仿宋" w:cs="Times New Roman" w:hint="eastAsia"/>
+          <w:sz w:val="24"/>
+          <w:szCs w:val="24"/>
+        </w:rPr>
+        <w:t>上的红外定位模块精确的确定了它们的绝对位置，由此可得它们的相对位置，我们可以使机械臂末端和双目摄像头的相对位置和其一致，从而实现操作者直接用手的位置来控制机械臂。</w:t>
+      </w:r>
+    </w:p>
+    <w:p>
+      <w:pPr>
+        <w:ind w:firstLineChars="200" w:firstLine="420"/>
+        <w:rPr>
+          <w:rFonts w:hint="eastAsia"/>
+        </w:rPr>
+      </w:pPr>
       <w:bookmarkStart w:id="0" w:name="_GoBack"/>
       <w:bookmarkEnd w:id="0"/>
-      <w:r>
-        <w:t>以最自然的操作体验。</w:t>
-      </w:r>
     </w:p>
     <w:p>
       <w:pPr>
         <w:ind w:firstLineChars="200" w:firstLine="420"/>
-      </w:pPr>
-      <w:r>
-        <w:rPr>
-          <w:rFonts w:hint="eastAsia"/>
-        </w:rPr>
-        <w:t>现阶段先做一个由全向轮底盘移动的机械臂，平台上搭载多自由度机械结构托举的双目摄像头，随着操作者头部的转动而同步转动，以采集实时图像信息，显示在操作者的VR头盔中，操作者用Vive追踪器手柄的位置信息操纵机械手</w:t>
-      </w:r>
-      <w:r>
-        <w:rPr>
-          <w:rFonts w:hint="eastAsia"/>
-        </w:rPr>
-        <w:t>。</w:t>
-      </w:r>
-      <w:r>
-        <w:rPr>
-          <w:rFonts w:hint="eastAsia"/>
-        </w:rPr>
-        <w:t>此系统可以很方便地移植到各种形态的机器人上。</w:t>
-      </w:r>
+        <w:rPr>
+          <w:rFonts w:hint="eastAsia"/>
+        </w:rPr>
+      </w:pPr>
     </w:p>
     <w:p>
       <w:pPr>
         <w:ind w:firstLineChars="200" w:firstLine="420"/>
       </w:pPr>
+      <w:r>
+        <w:rPr>
+          <w:rFonts w:hint="eastAsia"/>
+        </w:rPr>
+        <w:t>技术细节</w:t>
+      </w:r>
     </w:p>
     <w:p>
       <w:pPr>
         <w:ind w:firstLineChars="200" w:firstLine="420"/>
       </w:pPr>
-      <w:r>
-        <w:rPr>
-          <w:rFonts w:hint="eastAsia"/>
-        </w:rPr>
-        <w:t>技术细节</w:t>
-      </w:r>
     </w:p>
     <w:p>
       <w:pPr>
         <w:ind w:firstLineChars="200" w:firstLine="420"/>
+        <w:rPr>
+          <w:rFonts w:hint="eastAsia"/>
+        </w:rPr>
       </w:pPr>
     </w:p>
     <w:sectPr>
